--- a/doc.docx
+++ b/doc.docx
@@ -3015,8 +3015,6 @@
       <w:r>
         <w:t>тоже, что и кэш</w:t>
       </w:r>
-      <w:bookmarkStart w:id="0" w:name="_GoBack"/>
-      <w:bookmarkEnd w:id="0"/>
       <w:r>
         <w:rPr>
           <w:lang w:val="en-US"/>
@@ -3059,9 +3057,12 @@
       <w:pPr>
         <w:spacing w:before="100" w:beforeAutospacing="1" w:after="100" w:afterAutospacing="1"/>
         <w:ind w:left="-850" w:right="-794"/>
-      </w:pPr>
-      <w:r>
-        <w:t>Объект – переменная этого типа.</w:t>
+        <w:rPr>
+          <w:lang w:val="en-US"/>
+        </w:rPr>
+      </w:pPr>
+      <w:r>
+        <w:t>Объект – переменная этого типа, экземпляр класса.</w:t>
       </w:r>
     </w:p>
     <w:p>
@@ -4017,6 +4018,9 @@
       <w:pPr>
         <w:spacing w:before="100" w:beforeAutospacing="1" w:after="100" w:afterAutospacing="1"/>
         <w:ind w:left="-993" w:right="-794"/>
+        <w:rPr>
+          <w:lang w:val="en-US"/>
+        </w:rPr>
       </w:pPr>
       <w:r>
         <w:t>Восходящее преобразование также работает</w:t>
@@ -5659,9 +5663,64 @@
       <w:pPr>
         <w:spacing w:before="100" w:beforeAutospacing="1" w:after="100" w:afterAutospacing="1"/>
         <w:ind w:left="-993" w:right="-794"/>
-      </w:pPr>
-      <w:r>
-        <w:t>Элементы перечисления являются объектами.</w:t>
+        <w:rPr>
+          <w:sz w:val="32"/>
+        </w:rPr>
+      </w:pPr>
+      <w:r>
+        <w:t>Элементы п</w:t>
+      </w:r>
+      <w:r>
+        <w:t xml:space="preserve">еречисления являются объектами </w:t>
+      </w:r>
+      <w:r>
+        <w:rPr>
+          <w:sz w:val="32"/>
+        </w:rPr>
+        <w:t>.Исключения. Примеры известных. Блок try-catch, правила работы. Использование finally. Корректная последовательность обработки исключений. Что такое «проверяемые» и «непроверяемые» исключения.</w:t>
+      </w:r>
+    </w:p>
+    <w:p>
+      <w:pPr>
+        <w:spacing w:before="100" w:beforeAutospacing="1" w:after="100" w:afterAutospacing="1"/>
+        <w:ind w:left="-993" w:right="-794"/>
+      </w:pPr>
+      <w:r>
+        <w:drawing>
+          <wp:inline distT="0" distB="0" distL="0" distR="0" wp14:anchorId="550612AB" wp14:editId="56E053A5">
+            <wp:extent cx="5940425" cy="4436110"/>
+            <wp:effectExtent l="0" t="0" r="3175" b="2540"/>
+            <wp:docPr id="4" name="Рисунок 4"/>
+            <wp:cNvGraphicFramePr>
+              <a:graphicFrameLocks xmlns:a="http://schemas.openxmlformats.org/drawingml/2006/main" noChangeAspect="1"/>
+            </wp:cNvGraphicFramePr>
+            <a:graphic xmlns:a="http://schemas.openxmlformats.org/drawingml/2006/main">
+              <a:graphicData uri="http://schemas.openxmlformats.org/drawingml/2006/picture">
+                <pic:pic xmlns:pic="http://schemas.openxmlformats.org/drawingml/2006/picture">
+                  <pic:nvPicPr>
+                    <pic:cNvPr id="1" name=""/>
+                    <pic:cNvPicPr/>
+                  </pic:nvPicPr>
+                  <pic:blipFill>
+                    <a:blip r:embed="rId7"/>
+                    <a:stretch>
+                      <a:fillRect/>
+                    </a:stretch>
+                  </pic:blipFill>
+                  <pic:spPr>
+                    <a:xfrm>
+                      <a:off x="0" y="0"/>
+                      <a:ext cx="5940425" cy="4436110"/>
+                    </a:xfrm>
+                    <a:prstGeom prst="rect">
+                      <a:avLst/>
+                    </a:prstGeom>
+                  </pic:spPr>
+                </pic:pic>
+              </a:graphicData>
+            </a:graphic>
+          </wp:inline>
+        </w:drawing>
       </w:r>
     </w:p>
     <w:p>
@@ -5673,12 +5732,16 @@
           <w:sz w:val="32"/>
         </w:rPr>
       </w:pPr>
-      <w:r>
+    </w:p>
+    <w:p>
+      <w:pPr>
+        <w:spacing w:before="100" w:beforeAutospacing="1" w:after="100" w:afterAutospacing="1"/>
+        <w:ind w:left="-993" w:right="-794"/>
+        <w:jc w:val="center"/>
         <w:rPr>
           <w:sz w:val="32"/>
         </w:rPr>
-        <w:t>.Исключения. Примеры известных. Блок try-catch, правила работы. Использование finally. Корректная последовательность обработки исключений. Что такое «проверяемые» и «непроверяемые» исключения.</w:t>
-      </w:r>
+      </w:pPr>
     </w:p>
     <w:p>
       <w:pPr>
@@ -5689,6 +5752,13 @@
           <w:sz w:val="32"/>
         </w:rPr>
       </w:pPr>
+      <w:r>
+        <w:rPr>
+          <w:sz w:val="32"/>
+        </w:rPr>
+        <w:lastRenderedPageBreak/>
+        <w:t>SOLID-принципы проектирования.</w:t>
+      </w:r>
     </w:p>
     <w:p>
       <w:pPr>
@@ -5703,7 +5773,41 @@
         <w:rPr>
           <w:sz w:val="32"/>
         </w:rPr>
-        <w:t>SOLID-принципы проектирования.</w:t>
+        <w:drawing>
+          <wp:inline distT="0" distB="0" distL="0" distR="0" wp14:anchorId="403A92D5" wp14:editId="6CCB9237">
+            <wp:extent cx="5940425" cy="4502785"/>
+            <wp:effectExtent l="0" t="0" r="3175" b="0"/>
+            <wp:docPr id="3" name="Рисунок 3"/>
+            <wp:cNvGraphicFramePr>
+              <a:graphicFrameLocks xmlns:a="http://schemas.openxmlformats.org/drawingml/2006/main" noChangeAspect="1"/>
+            </wp:cNvGraphicFramePr>
+            <a:graphic xmlns:a="http://schemas.openxmlformats.org/drawingml/2006/main">
+              <a:graphicData uri="http://schemas.openxmlformats.org/drawingml/2006/picture">
+                <pic:pic xmlns:pic="http://schemas.openxmlformats.org/drawingml/2006/picture">
+                  <pic:nvPicPr>
+                    <pic:cNvPr id="1" name=""/>
+                    <pic:cNvPicPr/>
+                  </pic:nvPicPr>
+                  <pic:blipFill>
+                    <a:blip r:embed="rId8"/>
+                    <a:stretch>
+                      <a:fillRect/>
+                    </a:stretch>
+                  </pic:blipFill>
+                  <pic:spPr>
+                    <a:xfrm>
+                      <a:off x="0" y="0"/>
+                      <a:ext cx="5940425" cy="4502785"/>
+                    </a:xfrm>
+                    <a:prstGeom prst="rect">
+                      <a:avLst/>
+                    </a:prstGeom>
+                  </pic:spPr>
+                </pic:pic>
+              </a:graphicData>
+            </a:graphic>
+          </wp:inline>
+        </w:drawing>
       </w:r>
     </w:p>
     <w:p>
@@ -5814,6 +5918,7 @@
         <w:ind w:left="-993" w:right="-794"/>
       </w:pPr>
       <w:r>
+        <w:lastRenderedPageBreak/>
         <w:t>Разработанный (вошедший в определенную версию) класс неприкосновенен для изменений</w:t>
       </w:r>
     </w:p>
@@ -5823,7 +5928,6 @@
         <w:ind w:left="-993" w:right="-794"/>
       </w:pPr>
       <w:r>
-        <w:lastRenderedPageBreak/>
         <w:t xml:space="preserve"> • Можно только исправлять ошибки </w:t>
       </w:r>
     </w:p>
@@ -5843,8 +5947,14 @@
       <w:pPr>
         <w:spacing w:before="100" w:beforeAutospacing="1" w:after="100" w:afterAutospacing="1"/>
         <w:ind w:left="-993" w:right="-794"/>
-      </w:pPr>
-      <w:r>
+        <w:rPr>
+          <w:sz w:val="28"/>
+        </w:rPr>
+      </w:pPr>
+      <w:r>
+        <w:rPr>
+          <w:sz w:val="28"/>
+        </w:rPr>
         <w:t>Liskov substitution (LSP) • Принцип подстановки Барбары Лисков</w:t>
       </w:r>
     </w:p>
@@ -6064,7 +6174,6 @@
         <w:ind w:left="-993" w:right="-794"/>
       </w:pPr>
       <w:r>
-        <w:lastRenderedPageBreak/>
         <w:t xml:space="preserve">Вопросы в целом: </w:t>
       </w:r>
     </w:p>
@@ -6133,7 +6242,7 @@
         <w:ind w:right="-794"/>
       </w:pPr>
       <w:r>
-        <w:t>Операции с кванторами</w:t>
+        <w:t>Запомнить пример с мемоизацией</w:t>
       </w:r>
     </w:p>
     <w:p>
@@ -6147,6 +6256,36 @@
         <w:ind w:right="-794"/>
       </w:pPr>
       <w:r>
+        <w:t>Подходы к вычислению бесконечных величин</w:t>
+      </w:r>
+      <w:bookmarkStart w:id="0" w:name="_GoBack"/>
+      <w:bookmarkEnd w:id="0"/>
+    </w:p>
+    <w:p>
+      <w:pPr>
+        <w:pStyle w:val="a3"/>
+        <w:numPr>
+          <w:ilvl w:val="0"/>
+          <w:numId w:val="6"/>
+        </w:numPr>
+        <w:spacing w:before="100" w:beforeAutospacing="1" w:after="100" w:afterAutospacing="1"/>
+        <w:ind w:right="-794"/>
+      </w:pPr>
+      <w:r>
+        <w:t>Операции с кванторами</w:t>
+      </w:r>
+    </w:p>
+    <w:p>
+      <w:pPr>
+        <w:pStyle w:val="a3"/>
+        <w:numPr>
+          <w:ilvl w:val="0"/>
+          <w:numId w:val="6"/>
+        </w:numPr>
+        <w:spacing w:before="100" w:beforeAutospacing="1" w:after="100" w:afterAutospacing="1"/>
+        <w:ind w:right="-794"/>
+      </w:pPr>
+      <w:r>
         <w:t>Чтение текстовых файлов (</w:t>
       </w:r>
       <w:r>
@@ -6167,6 +6306,203 @@
       <w:r>
         <w:t>)</w:t>
       </w:r>
+    </w:p>
+    <w:p>
+      <w:pPr>
+        <w:pStyle w:val="a3"/>
+        <w:numPr>
+          <w:ilvl w:val="0"/>
+          <w:numId w:val="6"/>
+        </w:numPr>
+        <w:spacing w:before="100" w:beforeAutospacing="1" w:after="100" w:afterAutospacing="1"/>
+        <w:ind w:right="-794"/>
+      </w:pPr>
+      <w:r>
+        <w:rPr>
+          <w:lang w:val="en-US"/>
+        </w:rPr>
+        <w:t>Static</w:t>
+      </w:r>
+      <w:r>
+        <w:t xml:space="preserve"> </w:t>
+      </w:r>
+      <w:r>
+        <w:t>в</w:t>
+      </w:r>
+      <w:r>
+        <w:t xml:space="preserve"> числе модификаторов </w:t>
+      </w:r>
+      <w:r>
+        <w:rPr>
+          <w:lang w:val="en-US"/>
+        </w:rPr>
+        <w:t>main</w:t>
+      </w:r>
+      <w:r>
+        <w:t xml:space="preserve"> </w:t>
+      </w:r>
+    </w:p>
+    <w:p>
+      <w:pPr>
+        <w:pStyle w:val="a3"/>
+        <w:numPr>
+          <w:ilvl w:val="0"/>
+          <w:numId w:val="6"/>
+        </w:numPr>
+        <w:spacing w:before="100" w:beforeAutospacing="1" w:after="100" w:afterAutospacing="1"/>
+        <w:ind w:right="-794"/>
+      </w:pPr>
+      <w:r>
+        <w:t xml:space="preserve">Посвторить </w:t>
+      </w:r>
+      <w:r>
+        <w:rPr>
+          <w:lang w:val="en-US"/>
+        </w:rPr>
+        <w:t>Acess</w:t>
+      </w:r>
+      <w:r>
+        <w:t xml:space="preserve"> </w:t>
+      </w:r>
+      <w:r>
+        <w:rPr>
+          <w:lang w:val="en-US"/>
+        </w:rPr>
+        <w:t>levels</w:t>
+      </w:r>
+      <w:r>
+        <w:t xml:space="preserve"> </w:t>
+      </w:r>
+      <w:r>
+        <w:t>дл</w:t>
+      </w:r>
+      <w:r>
+        <w:t>я каждого модификатора д</w:t>
+      </w:r>
+      <w:r>
+        <w:t>оступа</w:t>
+      </w:r>
+    </w:p>
+    <w:p>
+      <w:pPr>
+        <w:pStyle w:val="a3"/>
+        <w:numPr>
+          <w:ilvl w:val="0"/>
+          <w:numId w:val="6"/>
+        </w:numPr>
+        <w:spacing w:before="100" w:beforeAutospacing="1" w:after="100" w:afterAutospacing="1"/>
+        <w:ind w:right="-794"/>
+      </w:pPr>
+      <w:r>
+        <w:t>Восходящее преобразование</w:t>
+      </w:r>
+    </w:p>
+    <w:p>
+      <w:pPr>
+        <w:pStyle w:val="a3"/>
+        <w:numPr>
+          <w:ilvl w:val="0"/>
+          <w:numId w:val="6"/>
+        </w:numPr>
+        <w:spacing w:before="100" w:beforeAutospacing="1" w:after="100" w:afterAutospacing="1"/>
+        <w:ind w:right="-794"/>
+      </w:pPr>
+      <w:r>
+        <w:t xml:space="preserve">Принцип </w:t>
+      </w:r>
+      <w:r>
+        <w:rPr>
+          <w:lang w:val="en-US"/>
+        </w:rPr>
+        <w:t xml:space="preserve">L – </w:t>
+      </w:r>
+      <w:r>
+        <w:t>поподробнее</w:t>
+      </w:r>
+    </w:p>
+    <w:p>
+      <w:pPr>
+        <w:pStyle w:val="a3"/>
+        <w:numPr>
+          <w:ilvl w:val="0"/>
+          <w:numId w:val="6"/>
+        </w:numPr>
+        <w:spacing w:before="100" w:beforeAutospacing="1" w:after="100" w:afterAutospacing="1"/>
+        <w:ind w:right="-794"/>
+      </w:pPr>
+      <w:r>
+        <w:t xml:space="preserve">Принцип </w:t>
+      </w:r>
+      <w:r>
+        <w:rPr>
+          <w:lang w:val="en-US"/>
+        </w:rPr>
+        <w:t xml:space="preserve">D </w:t>
+      </w:r>
+      <w:r>
+        <w:t>– поподробнее</w:t>
+      </w:r>
+    </w:p>
+    <w:p>
+      <w:pPr>
+        <w:pStyle w:val="a3"/>
+        <w:numPr>
+          <w:ilvl w:val="0"/>
+          <w:numId w:val="6"/>
+        </w:numPr>
+        <w:spacing w:before="100" w:beforeAutospacing="1" w:after="100" w:afterAutospacing="1"/>
+        <w:ind w:right="-794"/>
+      </w:pPr>
+      <w:r>
+        <w:t xml:space="preserve">Все принципы </w:t>
+      </w:r>
+      <w:r>
+        <w:rPr>
+          <w:lang w:val="en-US"/>
+        </w:rPr>
+        <w:t>SOL</w:t>
+      </w:r>
+      <w:r>
+        <w:rPr>
+          <w:lang w:val="en-US"/>
+        </w:rPr>
+        <w:t>ID</w:t>
+      </w:r>
+      <w:r>
+        <w:t xml:space="preserve"> </w:t>
+      </w:r>
+      <w:r>
+        <w:rPr>
+          <w:lang w:val="en-US"/>
+        </w:rPr>
+        <w:t>c</w:t>
+      </w:r>
+      <w:r>
+        <w:t xml:space="preserve"> примераами</w:t>
+      </w:r>
+      <w:r>
+        <w:t xml:space="preserve"> </w:t>
+      </w:r>
+    </w:p>
+    <w:p>
+      <w:pPr>
+        <w:pStyle w:val="a3"/>
+        <w:numPr>
+          <w:ilvl w:val="0"/>
+          <w:numId w:val="6"/>
+        </w:numPr>
+        <w:spacing w:before="100" w:beforeAutospacing="1" w:after="100" w:afterAutospacing="1"/>
+        <w:ind w:right="-794"/>
+      </w:pPr>
+      <w:r>
+        <w:t>Считывание с текстового файла</w:t>
+      </w:r>
+    </w:p>
+    <w:p>
+      <w:pPr>
+        <w:spacing w:before="100" w:beforeAutospacing="1" w:after="100" w:afterAutospacing="1"/>
+        <w:ind w:right="-794"/>
+      </w:pPr>
     </w:p>
     <w:p>
       <w:pPr>
@@ -7565,7 +7901,7 @@
 </file>
 
 <file path=customXml/itemProps1.xml><?xml version="1.0" encoding="utf-8"?>
-<ds:datastoreItem xmlns:ds="http://schemas.openxmlformats.org/officeDocument/2006/customXml" ds:itemID="{2336AEE4-F3C0-47E6-BC76-1F5382918600}">
+<ds:datastoreItem xmlns:ds="http://schemas.openxmlformats.org/officeDocument/2006/customXml" ds:itemID="{5021FD87-0068-42D6-82D2-9D9CFC91856B}">
   <ds:schemaRefs>
     <ds:schemaRef ds:uri="http://schemas.openxmlformats.org/officeDocument/2006/bibliography"/>
   </ds:schemaRefs>

--- a/doc.docx
+++ b/doc.docx
@@ -2063,7 +2063,7 @@
           <w:color w:val="333333"/>
           <w:sz w:val="24"/>
           <w:szCs w:val="24"/>
-          <w:lang w:eastAsia="ru-RU"/>
+          <w:lang w:val="en-US" w:eastAsia="ru-RU"/>
         </w:rPr>
       </w:pPr>
       <w:r>
@@ -2137,6 +2137,54 @@
         <w:spacing w:before="100" w:beforeAutospacing="1" w:after="100" w:afterAutospacing="1"/>
         <w:ind w:left="-850" w:right="-794"/>
       </w:pPr>
+      <w:r>
+        <w:t>Полиномиальная – O(</w:t>
+      </w:r>
+      <w:r>
+        <w:rPr>
+          <w:rFonts w:ascii="Cambria Math" w:hAnsi="Cambria Math" w:cs="Cambria Math"/>
+        </w:rPr>
+        <w:t>𝒏𝒌</w:t>
+      </w:r>
+      <w:r>
+        <w:t xml:space="preserve">) – Частные случаи – линейная и константная </w:t>
+      </w:r>
+    </w:p>
+    <w:p>
+      <w:pPr>
+        <w:spacing w:before="100" w:beforeAutospacing="1" w:after="100" w:afterAutospacing="1"/>
+        <w:ind w:left="-850" w:right="-794"/>
+      </w:pPr>
+      <w:r>
+        <w:t>• Экспоненциальная – O(</w:t>
+      </w:r>
+      <w:r>
+        <w:rPr>
+          <w:rFonts w:ascii="Cambria Math" w:hAnsi="Cambria Math" w:cs="Cambria Math"/>
+        </w:rPr>
+        <w:t>𝒌𝒏</w:t>
+      </w:r>
+      <w:r>
+        <w:t xml:space="preserve">) </w:t>
+      </w:r>
+    </w:p>
+    <w:p>
+      <w:pPr>
+        <w:spacing w:before="100" w:beforeAutospacing="1" w:after="100" w:afterAutospacing="1"/>
+        <w:ind w:left="-850" w:right="-794"/>
+      </w:pPr>
+      <w:r>
+        <w:t>• Логарифмическая – O(</w:t>
+      </w:r>
+      <w:r>
+        <w:rPr>
+          <w:rFonts w:ascii="Cambria Math" w:hAnsi="Cambria Math" w:cs="Cambria Math"/>
+        </w:rPr>
+        <w:t>𝐥𝐨𝐠𝒏</w:t>
+      </w:r>
+      <w:r>
+        <w:t xml:space="preserve">) – Не важно основание логарифма • Надо понимать, почему! </w:t>
+      </w:r>
     </w:p>
     <w:p>
       <w:pPr>
@@ -2490,7 +2538,6 @@
         <w:ind w:left="-850" w:right="-794"/>
       </w:pPr>
       <w:r>
-        <w:lastRenderedPageBreak/>
         <w:t>Предикат – суждение о предмете.</w:t>
       </w:r>
     </w:p>
@@ -3228,7 +3275,13 @@
         <w:ind w:left="-993" w:right="-794"/>
       </w:pPr>
       <w:r>
-        <w:t xml:space="preserve">1. создать иерархию папок, соответствующую иерархии пакетов </w:t>
+        <w:t xml:space="preserve">1. создать иерархию папок, соответствующую иерархии </w:t>
+      </w:r>
+      <w:r>
+        <w:t>ы</w:t>
+      </w:r>
+      <w:r>
+        <w:t xml:space="preserve">пакетов </w:t>
       </w:r>
     </w:p>
     <w:p>
@@ -3652,6 +3705,9 @@
       <w:pPr>
         <w:spacing w:before="100" w:beforeAutospacing="1" w:after="100" w:afterAutospacing="1"/>
         <w:ind w:left="-993" w:right="-794"/>
+        <w:rPr>
+          <w:lang w:val="en-US"/>
+        </w:rPr>
       </w:pPr>
       <w:r>
         <w:t>Восходящее преобразование - Сужение интерфейса потомка до интерфейса родителя.</w:t>
@@ -3852,7 +3908,18 @@
         <w:ind w:left="-993" w:right="-794"/>
       </w:pPr>
       <w:r>
-        <w:t xml:space="preserve">Интерфейс – сущность в джаве с абстрактными публичными методами и без атрибутов. Реализации нет </w:t>
+        <w:t xml:space="preserve">Интерфейс – сущность в </w:t>
+      </w:r>
+      <w:r>
+        <w:rPr>
+          <w:lang w:val="en-US"/>
+        </w:rPr>
+        <w:t>Java</w:t>
+      </w:r>
+      <w:bookmarkStart w:id="0" w:name="_GoBack"/>
+      <w:bookmarkEnd w:id="0"/>
+      <w:r>
+        <w:t xml:space="preserve"> с абстрактными публичными методами и без атрибутов. Реализации нет </w:t>
       </w:r>
       <w:r>
         <w:rPr>
@@ -6188,13 +6255,108 @@
         <w:ind w:right="-794"/>
       </w:pPr>
       <w:r>
-        <w:t xml:space="preserve">Цикл </w:t>
-      </w:r>
-      <w:r>
-        <w:rPr>
-          <w:lang w:val="en-US"/>
-        </w:rPr>
-        <w:t xml:space="preserve">for – each </w:t>
+        <w:rPr>
+          <w:lang w:val="en-US"/>
+        </w:rPr>
+        <w:t>P</w:t>
+      </w:r>
+      <w:r>
+        <w:t>/</w:t>
+      </w:r>
+      <w:r>
+        <w:rPr>
+          <w:lang w:val="en-US"/>
+        </w:rPr>
+        <w:t>NP</w:t>
+      </w:r>
+      <w:r>
+        <w:t xml:space="preserve"> – </w:t>
+      </w:r>
+      <w:r>
+        <w:t>задачи</w:t>
+      </w:r>
+      <w:r>
+        <w:t xml:space="preserve"> (</w:t>
+      </w:r>
+      <w:r>
+        <w:rPr>
+          <w:lang w:val="en-US"/>
+        </w:rPr>
+        <w:t>P</w:t>
+      </w:r>
+      <w:r>
+        <w:t xml:space="preserve"> – </w:t>
+      </w:r>
+      <w:r>
+        <w:t>РЕШАЮТСЯ ЛЕГКО, Т.Е. ЗА КОНЕЧНОЕ ВРЕМЯ</w:t>
+      </w:r>
+      <w:r>
+        <w:t xml:space="preserve"> (ЕСТЬ КАКОЙ-ЛИБО ЭФФЕКТИВНЫЙ АЛГОРИТМ)</w:t>
+      </w:r>
+      <w:r>
+        <w:t xml:space="preserve">, </w:t>
+      </w:r>
+      <w:r>
+        <w:rPr>
+          <w:lang w:val="en-US"/>
+        </w:rPr>
+        <w:t>NP</w:t>
+      </w:r>
+      <w:r>
+        <w:t xml:space="preserve"> </w:t>
+      </w:r>
+      <w:r>
+        <w:t>–</w:t>
+      </w:r>
+      <w:r>
+        <w:t xml:space="preserve"> </w:t>
+      </w:r>
+      <w:r>
+        <w:t>РЕШАЮТСЯ</w:t>
+      </w:r>
+      <w:r>
+        <w:t xml:space="preserve"> ТОЛЬКО ПЕРЕБОРОМ</w:t>
+      </w:r>
+      <w:r>
+        <w:t>)</w:t>
+      </w:r>
+    </w:p>
+    <w:p>
+      <w:pPr>
+        <w:pStyle w:val="a3"/>
+        <w:spacing w:before="100" w:beforeAutospacing="1" w:after="100" w:afterAutospacing="1"/>
+        <w:ind w:left="-633" w:right="-794"/>
+      </w:pPr>
+      <w:r>
+        <w:rPr>
+          <w:lang w:val="en-US"/>
+        </w:rPr>
+        <w:t>P</w:t>
+      </w:r>
+      <w:r>
+        <w:t xml:space="preserve"> – </w:t>
+      </w:r>
+      <w:r>
+        <w:t>решаются детерминированной машиной Тьюринга за полиномиальное время</w:t>
+      </w:r>
+    </w:p>
+    <w:p>
+      <w:pPr>
+        <w:pStyle w:val="a3"/>
+        <w:spacing w:before="100" w:beforeAutospacing="1" w:after="100" w:afterAutospacing="1"/>
+        <w:ind w:left="-633" w:right="-794"/>
+      </w:pPr>
+      <w:r>
+        <w:rPr>
+          <w:lang w:val="en-US"/>
+        </w:rPr>
+        <w:t>NP</w:t>
+      </w:r>
+      <w:r>
+        <w:t xml:space="preserve"> – </w:t>
+      </w:r>
+      <w:r>
+        <w:t>решаются детерминированной машиной Тьяринга за экспоненциальное время (в теории недерминированный машиной Тьринга за полиномиальное время)</w:t>
       </w:r>
     </w:p>
     <w:p>
@@ -6208,13 +6370,40 @@
         <w:ind w:right="-794"/>
       </w:pPr>
       <w:r>
-        <w:rPr>
-          <w:lang w:val="en-US"/>
-        </w:rPr>
-        <w:t xml:space="preserve">P/NP – </w:t>
-      </w:r>
-      <w:r>
-        <w:t>задачи</w:t>
+        <w:t>Точное определение слож</w:t>
+      </w:r>
+      <w:r>
+        <w:t>ности алгоритма</w:t>
+      </w:r>
+      <w:r>
+        <w:t xml:space="preserve"> – </w:t>
+      </w:r>
+      <w:r>
+        <w:rPr>
+          <w:lang w:val="en-US"/>
+        </w:rPr>
+        <w:t>O</w:t>
+      </w:r>
+      <w:r>
+        <w:t xml:space="preserve"> </w:t>
+      </w:r>
+      <w:r>
+        <w:t>–</w:t>
+      </w:r>
+      <w:r>
+        <w:t xml:space="preserve"> </w:t>
+      </w:r>
+      <w:r>
+        <w:t xml:space="preserve">то насколько </w:t>
+      </w:r>
+      <w:r>
+        <w:t>растет сложность ал</w:t>
+      </w:r>
+      <w:r>
+        <w:t xml:space="preserve">горитма от </w:t>
+      </w:r>
+      <w:r>
+        <w:t>входных данных</w:t>
       </w:r>
     </w:p>
     <w:p>
@@ -6228,7 +6417,7 @@
         <w:ind w:right="-794"/>
       </w:pPr>
       <w:r>
-        <w:t>Точное определение слодности алгоритма</w:t>
+        <w:t>Запомнить пример с мемоизацией</w:t>
       </w:r>
     </w:p>
     <w:p>
@@ -6242,7 +6431,7 @@
         <w:ind w:right="-794"/>
       </w:pPr>
       <w:r>
-        <w:t>Запомнить пример с мемоизацией</w:t>
+        <w:t>Операции с кванторами</w:t>
       </w:r>
     </w:p>
     <w:p>
@@ -6256,10 +6445,8 @@
         <w:ind w:right="-794"/>
       </w:pPr>
       <w:r>
-        <w:t>Подходы к вычислению бесконечных величин</w:t>
-      </w:r>
-      <w:bookmarkStart w:id="0" w:name="_GoBack"/>
-      <w:bookmarkEnd w:id="0"/>
+        <w:t>Определения абстрактных классов и интерфейсов</w:t>
+      </w:r>
     </w:p>
     <w:p>
       <w:pPr>
@@ -6272,7 +6459,25 @@
         <w:ind w:right="-794"/>
       </w:pPr>
       <w:r>
-        <w:t>Операции с кванторами</w:t>
+        <w:t>Чтение текстовых файлов (</w:t>
+      </w:r>
+      <w:r>
+        <w:rPr>
+          <w:lang w:val="en-US"/>
+        </w:rPr>
+        <w:t>FileReader</w:t>
+      </w:r>
+      <w:r>
+        <w:t>/</w:t>
+      </w:r>
+      <w:r>
+        <w:rPr>
+          <w:lang w:val="en-US"/>
+        </w:rPr>
+        <w:t>FileWriter</w:t>
+      </w:r>
+      <w:r>
+        <w:t>)</w:t>
       </w:r>
     </w:p>
     <w:p>
@@ -6286,25 +6491,49 @@
         <w:ind w:right="-794"/>
       </w:pPr>
       <w:r>
-        <w:t>Чтение текстовых файлов (</w:t>
-      </w:r>
-      <w:r>
-        <w:rPr>
-          <w:lang w:val="en-US"/>
-        </w:rPr>
-        <w:t>FileReader</w:t>
-      </w:r>
-      <w:r>
-        <w:t>/</w:t>
-      </w:r>
-      <w:r>
-        <w:rPr>
-          <w:lang w:val="en-US"/>
-        </w:rPr>
-        <w:t>FileWriter</w:t>
-      </w:r>
-      <w:r>
-        <w:t>)</w:t>
+        <w:rPr>
+          <w:lang w:val="en-US"/>
+        </w:rPr>
+        <w:t>Static</w:t>
+      </w:r>
+      <w:r>
+        <w:t xml:space="preserve"> </w:t>
+      </w:r>
+      <w:r>
+        <w:t>в</w:t>
+      </w:r>
+      <w:r>
+        <w:t xml:space="preserve"> числе модификаторов </w:t>
+      </w:r>
+      <w:r>
+        <w:rPr>
+          <w:lang w:val="en-US"/>
+        </w:rPr>
+        <w:t>main</w:t>
+      </w:r>
+      <w:r>
+        <w:t xml:space="preserve"> </w:t>
+      </w:r>
+      <w:r>
+        <w:t>–</w:t>
+      </w:r>
+      <w:r>
+        <w:t xml:space="preserve"> </w:t>
+      </w:r>
+      <w:r>
+        <w:t xml:space="preserve">ЗАПУСК </w:t>
+      </w:r>
+      <w:r>
+        <w:rPr>
+          <w:lang w:val="en-US"/>
+        </w:rPr>
+        <w:t>main</w:t>
+      </w:r>
+      <w:r>
+        <w:t xml:space="preserve"> </w:t>
+      </w:r>
+      <w:r>
+        <w:t>БЕЗ СОЗДАНИЯ ЭКЗЕМПЛЯРА КЛАССА</w:t>
       </w:r>
     </w:p>
     <w:p>
@@ -6318,29 +6547,153 @@
         <w:ind w:right="-794"/>
       </w:pPr>
       <w:r>
-        <w:rPr>
-          <w:lang w:val="en-US"/>
-        </w:rPr>
-        <w:t>Static</w:t>
-      </w:r>
-      <w:r>
-        <w:t xml:space="preserve"> </w:t>
-      </w:r>
-      <w:r>
-        <w:t>в</w:t>
-      </w:r>
-      <w:r>
-        <w:t xml:space="preserve"> числе модификаторов </w:t>
-      </w:r>
-      <w:r>
-        <w:rPr>
-          <w:lang w:val="en-US"/>
-        </w:rPr>
-        <w:t>main</w:t>
-      </w:r>
-      <w:r>
-        <w:t xml:space="preserve"> </w:t>
-      </w:r>
+        <w:t xml:space="preserve">Посвторить </w:t>
+      </w:r>
+      <w:r>
+        <w:rPr>
+          <w:lang w:val="en-US"/>
+        </w:rPr>
+        <w:t>Acess</w:t>
+      </w:r>
+      <w:r>
+        <w:t xml:space="preserve"> </w:t>
+      </w:r>
+      <w:r>
+        <w:rPr>
+          <w:lang w:val="en-US"/>
+        </w:rPr>
+        <w:t>levels</w:t>
+      </w:r>
+      <w:r>
+        <w:t xml:space="preserve"> </w:t>
+      </w:r>
+      <w:r>
+        <w:t>дл</w:t>
+      </w:r>
+      <w:r>
+        <w:t>я каждого модификатора д</w:t>
+      </w:r>
+      <w:r>
+        <w:t>оступа</w:t>
+      </w:r>
+    </w:p>
+    <w:p>
+      <w:pPr>
+        <w:pStyle w:val="a3"/>
+        <w:spacing w:before="100" w:beforeAutospacing="1" w:after="100" w:afterAutospacing="1"/>
+        <w:ind w:left="-633" w:right="-794"/>
+      </w:pPr>
+      <w:r>
+        <w:rPr>
+          <w:lang w:val="en-US"/>
+        </w:rPr>
+        <w:t>PRIVATE</w:t>
+      </w:r>
+      <w:r>
+        <w:t xml:space="preserve"> – </w:t>
+      </w:r>
+      <w:r>
+        <w:t>ДОСТУП ТОЛЬКО В РАМКАХ ОДНОГО КЛАССА</w:t>
+      </w:r>
+      <w:r>
+        <w:t xml:space="preserve"> </w:t>
+      </w:r>
+      <w:r>
+        <w:t>(</w:t>
+      </w:r>
+      <w:r>
+        <w:rPr>
+          <w:lang w:val="en-US"/>
+        </w:rPr>
+        <w:t>CLASS</w:t>
+      </w:r>
+      <w:r>
+        <w:t>)</w:t>
+      </w:r>
+    </w:p>
+    <w:p>
+      <w:pPr>
+        <w:pStyle w:val="a3"/>
+        <w:spacing w:before="100" w:beforeAutospacing="1" w:after="100" w:afterAutospacing="1"/>
+        <w:ind w:left="-633" w:right="-794"/>
+        <w:rPr>
+          <w:lang w:val="en-US"/>
+        </w:rPr>
+      </w:pPr>
+      <w:r>
+        <w:rPr>
+          <w:lang w:val="en-US"/>
+        </w:rPr>
+        <w:t xml:space="preserve">PUBLIC – </w:t>
+      </w:r>
+      <w:r>
+        <w:t>ДОСТУП</w:t>
+      </w:r>
+      <w:r>
+        <w:rPr>
+          <w:lang w:val="en-US"/>
+        </w:rPr>
+        <w:t xml:space="preserve"> </w:t>
+      </w:r>
+      <w:r>
+        <w:t>ОТОВСЮДУ</w:t>
+      </w:r>
+      <w:r>
+        <w:rPr>
+          <w:lang w:val="en-US"/>
+        </w:rPr>
+        <w:t xml:space="preserve"> (CLASS, PACKAGE, SUBCLASS, PROGRAMM)</w:t>
+      </w:r>
+    </w:p>
+    <w:p>
+      <w:pPr>
+        <w:pStyle w:val="a3"/>
+        <w:spacing w:before="100" w:beforeAutospacing="1" w:after="100" w:afterAutospacing="1"/>
+        <w:ind w:left="-633" w:right="-794"/>
+      </w:pPr>
+      <w:r>
+        <w:rPr>
+          <w:lang w:val="en-US"/>
+        </w:rPr>
+        <w:t>DEFAULT</w:t>
+      </w:r>
+      <w:r>
+        <w:t xml:space="preserve"> – </w:t>
+      </w:r>
+      <w:r>
+        <w:t>ДОСТУП В РАМКАХ КЛАССА И ПАКЕТА (</w:t>
+      </w:r>
+      <w:r>
+        <w:rPr>
+          <w:lang w:val="en-US"/>
+        </w:rPr>
+        <w:t>CLASS</w:t>
+      </w:r>
+      <w:r>
+        <w:t xml:space="preserve">, </w:t>
+      </w:r>
+      <w:r>
+        <w:rPr>
+          <w:lang w:val="en-US"/>
+        </w:rPr>
+        <w:t>PA</w:t>
+      </w:r>
+      <w:r>
+        <w:rPr>
+          <w:lang w:val="en-US"/>
+        </w:rPr>
+        <w:t>CKAGE</w:t>
+      </w:r>
+      <w:r>
+        <w:t>)</w:t>
+      </w:r>
+    </w:p>
+    <w:p>
+      <w:pPr>
+        <w:pStyle w:val="a3"/>
+        <w:spacing w:before="100" w:beforeAutospacing="1" w:after="100" w:afterAutospacing="1"/>
+        <w:ind w:left="-633" w:right="-794"/>
+      </w:pPr>
     </w:p>
     <w:p>
       <w:pPr>
@@ -6353,34 +6706,10 @@
         <w:ind w:right="-794"/>
       </w:pPr>
       <w:r>
-        <w:t xml:space="preserve">Посвторить </w:t>
-      </w:r>
-      <w:r>
-        <w:rPr>
-          <w:lang w:val="en-US"/>
-        </w:rPr>
-        <w:t>Acess</w:t>
-      </w:r>
-      <w:r>
-        <w:t xml:space="preserve"> </w:t>
-      </w:r>
-      <w:r>
-        <w:rPr>
-          <w:lang w:val="en-US"/>
-        </w:rPr>
-        <w:t>levels</w:t>
-      </w:r>
-      <w:r>
-        <w:t xml:space="preserve"> </w:t>
-      </w:r>
-      <w:r>
-        <w:t>дл</w:t>
-      </w:r>
-      <w:r>
-        <w:t>я каждого модификатора д</w:t>
-      </w:r>
-      <w:r>
-        <w:t>оступа</w:t>
+        <w:t>Восходящее преобразование</w:t>
+      </w:r>
+      <w:r>
+        <w:t xml:space="preserve"> - СУЖЕНИЕ ИНТЕРФЕЙСА ПОТОМКА ДО ИНТЕРФЕЙСА РОДИТЕЛЯ</w:t>
       </w:r>
     </w:p>
     <w:p>
@@ -6394,7 +6723,22 @@
         <w:ind w:right="-794"/>
       </w:pPr>
       <w:r>
-        <w:t>Восходящее преобразование</w:t>
+        <w:t xml:space="preserve">Принцип </w:t>
+      </w:r>
+      <w:r>
+        <w:rPr>
+          <w:lang w:val="en-US"/>
+        </w:rPr>
+        <w:t>L</w:t>
+      </w:r>
+      <w:r>
+        <w:t xml:space="preserve"> – </w:t>
+      </w:r>
+      <w:r>
+        <w:t>поподробнее</w:t>
+      </w:r>
+      <w:r>
+        <w:t xml:space="preserve"> – ПОДСТАНОВСКА ЭКЗЕМПЛЯРОВ НАСЛЕДНИКОВ, ВМЕСТО ЭКЗЕМПЛЯРОВ РОДИТЕЛЕЙ НИКАК НЕ НЕ ВЛИЯЕТ НА РАБОТОСПОСОБНОСТЬ ПРОГРАММЫ</w:t>
       </w:r>
     </w:p>
     <w:p>
@@ -6414,10 +6758,16 @@
         <w:rPr>
           <w:lang w:val="en-US"/>
         </w:rPr>
-        <w:t xml:space="preserve">L – </w:t>
-      </w:r>
-      <w:r>
-        <w:t>поподробнее</w:t>
+        <w:t>D</w:t>
+      </w:r>
+      <w:r>
+        <w:t xml:space="preserve"> </w:t>
+      </w:r>
+      <w:r>
+        <w:t>– поподробнее</w:t>
+      </w:r>
+      <w:r>
+        <w:t xml:space="preserve"> – ЗАВИСИМОСТИ КЛАССОВ ДОЛЖНЫ ОПИРАТЬСЯ НА АБСТРАКЦИИ, А НЕ НА КОНКРЕТНЫЕ РЕАЛИЗАЦИИ</w:t>
       </w:r>
     </w:p>
     <w:p>
@@ -6431,78 +6781,136 @@
         <w:ind w:right="-794"/>
       </w:pPr>
       <w:r>
-        <w:t xml:space="preserve">Принцип </w:t>
-      </w:r>
-      <w:r>
-        <w:rPr>
-          <w:lang w:val="en-US"/>
-        </w:rPr>
-        <w:t xml:space="preserve">D </w:t>
-      </w:r>
-      <w:r>
-        <w:t>– поподробнее</w:t>
+        <w:t xml:space="preserve">Все принципы </w:t>
+      </w:r>
+      <w:r>
+        <w:rPr>
+          <w:lang w:val="en-US"/>
+        </w:rPr>
+        <w:t>SOL</w:t>
+      </w:r>
+      <w:r>
+        <w:rPr>
+          <w:lang w:val="en-US"/>
+        </w:rPr>
+        <w:t>ID</w:t>
+      </w:r>
+      <w:r>
+        <w:t xml:space="preserve"> </w:t>
+      </w:r>
+      <w:r>
+        <w:rPr>
+          <w:lang w:val="en-US"/>
+        </w:rPr>
+        <w:t>c</w:t>
+      </w:r>
+      <w:r>
+        <w:t xml:space="preserve"> примераами</w:t>
+      </w:r>
+      <w:r>
+        <w:t xml:space="preserve"> </w:t>
       </w:r>
     </w:p>
     <w:p>
       <w:pPr>
         <w:pStyle w:val="a3"/>
-        <w:numPr>
-          <w:ilvl w:val="0"/>
-          <w:numId w:val="6"/>
-        </w:numPr>
-        <w:spacing w:before="100" w:beforeAutospacing="1" w:after="100" w:afterAutospacing="1"/>
-        <w:ind w:right="-794"/>
-      </w:pPr>
-      <w:r>
-        <w:t xml:space="preserve">Все принципы </w:t>
-      </w:r>
-      <w:r>
-        <w:rPr>
-          <w:lang w:val="en-US"/>
-        </w:rPr>
-        <w:t>SOL</w:t>
-      </w:r>
-      <w:r>
-        <w:rPr>
-          <w:lang w:val="en-US"/>
-        </w:rPr>
-        <w:t>ID</w:t>
-      </w:r>
-      <w:r>
-        <w:t xml:space="preserve"> </w:t>
-      </w:r>
-      <w:r>
-        <w:rPr>
-          <w:lang w:val="en-US"/>
-        </w:rPr>
-        <w:t>c</w:t>
-      </w:r>
-      <w:r>
-        <w:t xml:space="preserve"> примераами</w:t>
-      </w:r>
-      <w:r>
-        <w:t xml:space="preserve"> </w:t>
+        <w:spacing w:before="100" w:beforeAutospacing="1" w:after="100" w:afterAutospacing="1"/>
+        <w:ind w:left="-633" w:right="-794"/>
+        <w:rPr>
+          <w:lang w:val="en-US"/>
+        </w:rPr>
+      </w:pPr>
+      <w:r>
+        <w:rPr>
+          <w:lang w:val="en-US"/>
+        </w:rPr>
+        <w:t>S – SINGLE RESPOSIBILITY</w:t>
       </w:r>
     </w:p>
     <w:p>
       <w:pPr>
         <w:pStyle w:val="a3"/>
-        <w:numPr>
-          <w:ilvl w:val="0"/>
-          <w:numId w:val="6"/>
-        </w:numPr>
-        <w:spacing w:before="100" w:beforeAutospacing="1" w:after="100" w:afterAutospacing="1"/>
-        <w:ind w:right="-794"/>
-      </w:pPr>
-      <w:r>
-        <w:t>Считывание с текстового файла</w:t>
-      </w:r>
-    </w:p>
-    <w:p>
-      <w:pPr>
-        <w:spacing w:before="100" w:beforeAutospacing="1" w:after="100" w:afterAutospacing="1"/>
-        <w:ind w:right="-794"/>
-      </w:pPr>
+        <w:spacing w:before="100" w:beforeAutospacing="1" w:after="100" w:afterAutospacing="1"/>
+        <w:ind w:left="-633" w:right="-794"/>
+      </w:pPr>
+      <w:r>
+        <w:rPr>
+          <w:lang w:val="en-US"/>
+        </w:rPr>
+        <w:t>O</w:t>
+      </w:r>
+      <w:r>
+        <w:t xml:space="preserve"> – </w:t>
+      </w:r>
+      <w:r>
+        <w:rPr>
+          <w:lang w:val="en-US"/>
+        </w:rPr>
+        <w:t>OPEN</w:t>
+      </w:r>
+      <w:r>
+        <w:t>/</w:t>
+      </w:r>
+      <w:r>
+        <w:rPr>
+          <w:lang w:val="en-US"/>
+        </w:rPr>
+        <w:t>CLOSED</w:t>
+      </w:r>
+      <w:r>
+        <w:t xml:space="preserve"> – </w:t>
+      </w:r>
+      <w:r>
+        <w:t>ОТКРЫТ К РАСШИРЕНИЮ, ЗАКРЫТ К МОДИФИКАЦИИ</w:t>
+      </w:r>
+    </w:p>
+    <w:p>
+      <w:pPr>
+        <w:pStyle w:val="a3"/>
+        <w:spacing w:before="100" w:beforeAutospacing="1" w:after="100" w:afterAutospacing="1"/>
+        <w:ind w:left="-633" w:right="-794"/>
+        <w:rPr>
+          <w:lang w:val="en-US"/>
+        </w:rPr>
+      </w:pPr>
+      <w:r>
+        <w:rPr>
+          <w:lang w:val="en-US"/>
+        </w:rPr>
+        <w:t>L  - LISKOV SUBSTITUTION</w:t>
+      </w:r>
+    </w:p>
+    <w:p>
+      <w:pPr>
+        <w:pStyle w:val="a3"/>
+        <w:spacing w:before="100" w:beforeAutospacing="1" w:after="100" w:afterAutospacing="1"/>
+        <w:ind w:left="-633" w:right="-794"/>
+        <w:rPr>
+          <w:lang w:val="en-US"/>
+        </w:rPr>
+      </w:pPr>
+      <w:r>
+        <w:rPr>
+          <w:lang w:val="en-US"/>
+        </w:rPr>
+        <w:t>I – INTERFACE SEGREGATION</w:t>
+      </w:r>
+    </w:p>
+    <w:p>
+      <w:pPr>
+        <w:pStyle w:val="a3"/>
+        <w:spacing w:before="100" w:beforeAutospacing="1" w:after="100" w:afterAutospacing="1"/>
+        <w:ind w:left="-633" w:right="-794"/>
+        <w:rPr>
+          <w:lang w:val="en-US"/>
+        </w:rPr>
+      </w:pPr>
+      <w:r>
+        <w:rPr>
+          <w:lang w:val="en-US"/>
+        </w:rPr>
+        <w:t>D – DEPENDENCY INVERSION</w:t>
+      </w:r>
     </w:p>
     <w:p>
       <w:pPr>
@@ -7901,7 +8309,7 @@
 </file>
 
 <file path=customXml/itemProps1.xml><?xml version="1.0" encoding="utf-8"?>
-<ds:datastoreItem xmlns:ds="http://schemas.openxmlformats.org/officeDocument/2006/customXml" ds:itemID="{5021FD87-0068-42D6-82D2-9D9CFC91856B}">
+<ds:datastoreItem xmlns:ds="http://schemas.openxmlformats.org/officeDocument/2006/customXml" ds:itemID="{85A10C5E-B31E-4166-AF1E-D3B4A1F3DC23}">
   <ds:schemaRefs>
     <ds:schemaRef ds:uri="http://schemas.openxmlformats.org/officeDocument/2006/bibliography"/>
   </ds:schemaRefs>
